--- a/Template_projeto_base.docx
+++ b/Template_projeto_base.docx
@@ -149,7 +149,10 @@
       </w:r>
       <w:proofErr w:type="spellEnd"/>
       <w:r>
-        <w:t xml:space="preserve"> tem a sua disposição</w:t>
+        <w:t xml:space="preserve">, com 11 funcionários, atendendo principalmente no B2B com a distribuição de camisas e no B2C por lojas online, </w:t>
+      </w:r>
+      <w:r>
+        <w:t>tem a sua disposição</w:t>
       </w:r>
       <w:r>
         <w:t xml:space="preserve"> o sistema ERP </w:t>
@@ -234,7 +237,13 @@
         </w:rPr>
       </w:pPr>
       <w:r>
-        <w:t xml:space="preserve">A empresa busca entender melhor os seus dados e conseguir perceber </w:t>
+        <w:t>A empresa</w:t>
+      </w:r>
+      <w:r>
+        <w:t xml:space="preserve"> de confecções</w:t>
+      </w:r>
+      <w:r>
+        <w:t xml:space="preserve"> busca entender melhor os seus dados e conseguir perceber </w:t>
       </w:r>
       <w:proofErr w:type="spellStart"/>
       <w:r>
@@ -242,7 +251,21 @@
       </w:r>
       <w:proofErr w:type="spellEnd"/>
       <w:r>
-        <w:t xml:space="preserve"> que ainda não foram identificadas. Com base nisso, a proposta do projeto surgiu para ocorrer uma maior gestão de dados dentro do negócio.</w:t>
+        <w:t xml:space="preserve"> que ainda não foram identificadas. </w:t>
+      </w:r>
+      <w:r>
+        <w:t>O setor da empresa teve crescimento de 46% do ano de 2022 a 2023 na cidade de Divinópolis, segundo a SEMDES (</w:t>
+      </w:r>
+      <w:r>
+        <w:t>Secretaria Municipal de Desenvolvimento Econômico Sustentável e Turismo</w:t>
+      </w:r>
+      <w:r>
+        <w:t xml:space="preserve">). </w:t>
+      </w:r>
+      <w:bookmarkStart w:id="0" w:name="_GoBack"/>
+      <w:bookmarkEnd w:id="0"/>
+      <w:r>
+        <w:t>Com base nisso, a proposta do projeto surgiu para ocorrer uma maior gestão de dados dentro do negócio.</w:t>
       </w:r>
     </w:p>
     <w:p>
@@ -294,7 +317,15 @@
         </w:rPr>
       </w:pPr>
       <w:r>
-        <w:t>Ajudar a empresa a ter uma melhor gestão dos seus dados</w:t>
+        <w:t xml:space="preserve"> O nosso objetivo através do projeto é auxiliar a </w:t>
+      </w:r>
+      <w:proofErr w:type="spellStart"/>
+      <w:r>
+        <w:t>Barrocco</w:t>
+      </w:r>
+      <w:proofErr w:type="spellEnd"/>
+      <w:r>
+        <w:t xml:space="preserve"> na gestão de dados interna, em que iremos impactar em vários processos da empresa, desde a compra do tecido até no modo de venda.</w:t>
       </w:r>
     </w:p>
     <w:p>
@@ -504,6 +535,7 @@
     </w:p>
     <w:p>
       <w:r>
+        <w:lastRenderedPageBreak/>
         <w:t>- Entender o que a empresa quer alcançar com a melhor gestão dos dados</w:t>
       </w:r>
     </w:p>
@@ -532,7 +564,6 @@
     </w:p>
     <w:p>
       <w:r>
-        <w:lastRenderedPageBreak/>
         <w:t xml:space="preserve">- Buscar elaborar </w:t>
       </w:r>
       <w:proofErr w:type="spellStart"/>
@@ -626,8 +657,6 @@
       <w:pPr>
         <w:jc w:val="center"/>
       </w:pPr>
-      <w:bookmarkStart w:id="0" w:name="_GoBack"/>
-      <w:bookmarkEnd w:id="0"/>
       <w:r>
         <w:t xml:space="preserve">- Dono da empresa </w:t>
       </w:r>
@@ -2358,7 +2387,6 @@
   <w:style w:type="character" w:default="1" w:styleId="Fontepargpadro">
     <w:name w:val="Default Paragraph Font"/>
     <w:uiPriority w:val="1"/>
-    <w:semiHidden/>
     <w:unhideWhenUsed/>
   </w:style>
   <w:style w:type="table" w:default="1" w:styleId="Tabelanormal">
@@ -2755,6 +2783,21 @@
 </file>
 
 <file path=customXml/item1.xml><?xml version="1.0" encoding="utf-8"?>
+<p:properties xmlns:p="http://schemas.microsoft.com/office/2006/metadata/properties" xmlns:xsi="http://www.w3.org/2001/XMLSchema-instance" xmlns:pc="http://schemas.microsoft.com/office/infopath/2007/PartnerControls">
+  <documentManagement/>
+</p:properties>
+</file>
+
+<file path=customXml/item2.xml><?xml version="1.0" encoding="utf-8"?>
+<?mso-contentType ?>
+<FormTemplates xmlns="http://schemas.microsoft.com/sharepoint/v3/contenttype/forms">
+  <Display>DocumentLibraryForm</Display>
+  <Edit>DocumentLibraryForm</Edit>
+  <New>DocumentLibraryForm</New>
+</FormTemplates>
+</file>
+
+<file path=customXml/item3.xml><?xml version="1.0" encoding="utf-8"?>
 <ct:contentTypeSchema xmlns:ct="http://schemas.microsoft.com/office/2006/metadata/contentType" xmlns:ma="http://schemas.microsoft.com/office/2006/metadata/properties/metaAttributes" ct:_="" ma:_="" ma:contentTypeName="Documento" ma:contentTypeID="0x010100FA03D321DE37E143A85BD42758ED5939" ma:contentTypeVersion="4" ma:contentTypeDescription="Crie um novo documento." ma:contentTypeScope="" ma:versionID="d71ad0f7561144b1eabb4676c4406b2a">
   <xsd:schema xmlns:xsd="http://www.w3.org/2001/XMLSchema" xmlns:xs="http://www.w3.org/2001/XMLSchema" xmlns:p="http://schemas.microsoft.com/office/2006/metadata/properties" xmlns:ns2="85c3ae8e-5129-44f1-900f-515a3e414d5c" targetNamespace="http://schemas.microsoft.com/office/2006/metadata/properties" ma:root="true" ma:fieldsID="89e6961bde9caa8dfa23004142daeb19" ns2:_="">
     <xsd:import namespace="85c3ae8e-5129-44f1-900f-515a3e414d5c"/>
@@ -2898,21 +2941,6 @@
 </ct:contentTypeSchema>
 </file>
 
-<file path=customXml/item2.xml><?xml version="1.0" encoding="utf-8"?>
-<?mso-contentType ?>
-<FormTemplates xmlns="http://schemas.microsoft.com/sharepoint/v3/contenttype/forms">
-  <Display>DocumentLibraryForm</Display>
-  <Edit>DocumentLibraryForm</Edit>
-  <New>DocumentLibraryForm</New>
-</FormTemplates>
-</file>
-
-<file path=customXml/item3.xml><?xml version="1.0" encoding="utf-8"?>
-<p:properties xmlns:p="http://schemas.microsoft.com/office/2006/metadata/properties" xmlns:xsi="http://www.w3.org/2001/XMLSchema-instance" xmlns:pc="http://schemas.microsoft.com/office/infopath/2007/PartnerControls">
-  <documentManagement/>
-</p:properties>
-</file>
-
 <file path=customXml/item4.xml><?xml version="1.0" encoding="utf-8"?>
 <WrappedLabelHistory xmlns:xsi="http://www.w3.org/2001/XMLSchema-instance" xmlns:xsd="http://www.w3.org/2001/XMLSchema" xmlns="http://www.boldonjames.com/2016/02/Classifier/internal/wrappedLabelHistory">
   <Value>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</Value>
@@ -2926,6 +2954,23 @@
 </file>
 
 <file path=customXml/itemProps1.xml><?xml version="1.0" encoding="utf-8"?>
+<ds:datastoreItem xmlns:ds="http://schemas.openxmlformats.org/officeDocument/2006/customXml" ds:itemID="{B0B585DE-FE53-42D8-B4E5-9934A7104737}">
+  <ds:schemaRefs>
+    <ds:schemaRef ds:uri="http://schemas.microsoft.com/office/2006/metadata/properties"/>
+    <ds:schemaRef ds:uri="http://schemas.microsoft.com/office/infopath/2007/PartnerControls"/>
+  </ds:schemaRefs>
+</ds:datastoreItem>
+</file>
+
+<file path=customXml/itemProps2.xml><?xml version="1.0" encoding="utf-8"?>
+<ds:datastoreItem xmlns:ds="http://schemas.openxmlformats.org/officeDocument/2006/customXml" ds:itemID="{7382AD01-2430-42C3-AC72-D9BC857E0F4B}">
+  <ds:schemaRefs>
+    <ds:schemaRef ds:uri="http://schemas.microsoft.com/sharepoint/v3/contenttype/forms"/>
+  </ds:schemaRefs>
+</ds:datastoreItem>
+</file>
+
+<file path=customXml/itemProps3.xml><?xml version="1.0" encoding="utf-8"?>
 <ds:datastoreItem xmlns:ds="http://schemas.openxmlformats.org/officeDocument/2006/customXml" ds:itemID="{E032F900-5BCD-4768-B7F1-6E892EF3F337}">
   <ds:schemaRefs>
     <ds:schemaRef ds:uri="http://schemas.microsoft.com/office/2006/metadata/contentType"/>
@@ -2943,23 +2988,6 @@
 </ds:datastoreItem>
 </file>
 
-<file path=customXml/itemProps2.xml><?xml version="1.0" encoding="utf-8"?>
-<ds:datastoreItem xmlns:ds="http://schemas.openxmlformats.org/officeDocument/2006/customXml" ds:itemID="{7382AD01-2430-42C3-AC72-D9BC857E0F4B}">
-  <ds:schemaRefs>
-    <ds:schemaRef ds:uri="http://schemas.microsoft.com/sharepoint/v3/contenttype/forms"/>
-  </ds:schemaRefs>
-</ds:datastoreItem>
-</file>
-
-<file path=customXml/itemProps3.xml><?xml version="1.0" encoding="utf-8"?>
-<ds:datastoreItem xmlns:ds="http://schemas.openxmlformats.org/officeDocument/2006/customXml" ds:itemID="{B0B585DE-FE53-42D8-B4E5-9934A7104737}">
-  <ds:schemaRefs>
-    <ds:schemaRef ds:uri="http://schemas.microsoft.com/office/2006/metadata/properties"/>
-    <ds:schemaRef ds:uri="http://schemas.microsoft.com/office/infopath/2007/PartnerControls"/>
-  </ds:schemaRefs>
-</ds:datastoreItem>
-</file>
-
 <file path=customXml/itemProps4.xml><?xml version="1.0" encoding="utf-8"?>
 <ds:datastoreItem xmlns:ds="http://schemas.openxmlformats.org/officeDocument/2006/customXml" ds:itemID="{D7926B4B-9365-4873-A320-EA5733AA1AA9}">
   <ds:schemaRefs>
@@ -2970,7 +2998,7 @@
 </file>
 
 <file path=customXml/itemProps5.xml><?xml version="1.0" encoding="utf-8"?>
-<ds:datastoreItem xmlns:ds="http://schemas.openxmlformats.org/officeDocument/2006/customXml" ds:itemID="{454697CC-219F-43EC-83ED-4BA6E44C2FB8}">
+<ds:datastoreItem xmlns:ds="http://schemas.openxmlformats.org/officeDocument/2006/customXml" ds:itemID="{1BC7F37D-1057-4BB7-B35A-2AE037F30A2B}">
   <ds:schemaRefs>
     <ds:schemaRef ds:uri="http://www.w3.org/2001/XMLSchema"/>
     <ds:schemaRef ds:uri="http://www.boldonjames.com/2008/01/sie/internal/label"/>
